--- a/Study_1_COVID/Questionnaires/Information/info.docx
+++ b/Study_1_COVID/Questionnaires/Information/info.docx
@@ -2,24 +2,6 @@
 <file path=word/document.xml><?xml version="1.0" encoding="utf-8"?>
 <w:document xmlns:wpc="http://schemas.microsoft.com/office/word/2010/wordprocessingCanvas" xmlns:cx="http://schemas.microsoft.com/office/drawing/2014/chartex" xmlns:cx1="http://schemas.microsoft.com/office/drawing/2015/9/8/chartex" xmlns:cx2="http://schemas.microsoft.com/office/drawing/2015/10/21/chartex" xmlns:cx3="http://schemas.microsoft.com/office/drawing/2016/5/9/chartex" xmlns:cx4="http://schemas.microsoft.com/office/drawing/2016/5/10/chartex" xmlns:cx5="http://schemas.microsoft.com/office/drawing/2016/5/11/chartex" xmlns:cx6="http://schemas.microsoft.com/office/drawing/2016/5/12/chartex" xmlns:cx7="http://schemas.microsoft.com/office/drawing/2016/5/13/chartex" xmlns:cx8="http://schemas.microsoft.com/office/drawing/2016/5/14/chartex" xmlns:mc="http://schemas.openxmlformats.org/markup-compatibility/2006" xmlns:aink="http://schemas.microsoft.com/office/drawing/2016/ink" xmlns:am3d="http://schemas.microsoft.com/office/drawing/2017/model3d" xmlns:o="urn:schemas-microsoft-com:office:office" xmlns:r="http://schemas.openxmlformats.org/officeDocument/2006/relationships" xmlns:m="http://schemas.openxmlformats.org/officeDocument/2006/math" xmlns:v="urn:schemas-microsoft-com:vml" xmlns:wp14="http://schemas.microsoft.com/office/word/2010/wordprocessingDrawing" xmlns:wp="http://schemas.openxmlformats.org/drawingml/2006/wordprocessingDrawing" xmlns:w10="urn:schemas-microsoft-com:office:word" xmlns:w="http://schemas.openxmlformats.org/wordprocessingml/2006/main" xmlns:w14="http://schemas.microsoft.com/office/word/2010/wordml" xmlns:w15="http://schemas.microsoft.com/office/word/2012/wordml" xmlns:w16cex="http://schemas.microsoft.com/office/word/2018/wordml/cex" xmlns:w16cid="http://schemas.microsoft.com/office/word/2016/wordml/cid" xmlns:w16="http://schemas.microsoft.com/office/word/2018/wordml" xmlns:w16se="http://schemas.microsoft.com/office/word/2015/wordml/symex" xmlns:wpg="http://schemas.microsoft.com/office/word/2010/wordprocessingGroup" xmlns:wpi="http://schemas.microsoft.com/office/word/2010/wordprocessingInk" xmlns:wne="http://schemas.microsoft.com/office/word/2006/wordml" xmlns:wps="http://schemas.microsoft.com/office/word/2010/wordprocessingShape" mc:Ignorable="w14 w15 w16se w16cid w16 w16cex wp14">
   <w:body>
-    <w:p>
-      <w:r>
-        <w:t>Information Questionnaire</w:t>
-      </w:r>
-    </w:p>
-    <w:p>
-      <w:r>
-        <w:t xml:space="preserve">(Made for the </w:t>
-      </w:r>
-      <w:r>
-        <w:t xml:space="preserve">COVID-19 </w:t>
-      </w:r>
-      <w:r>
-        <w:t>Study)</w:t>
-      </w:r>
-    </w:p>
-    <w:p/>
-    <w:p/>
     <w:tbl>
       <w:tblPr>
         <w:tblStyle w:val="TableGrid"/>
@@ -563,7 +545,6 @@
           </w:p>
           <w:p>
             <w:r>
-              <w:lastRenderedPageBreak/>
               <w:t>Master’s degree</w:t>
             </w:r>
           </w:p>
@@ -586,7 +567,6 @@
           </w:tcPr>
           <w:p>
             <w:r>
-              <w:lastRenderedPageBreak/>
               <w:t xml:space="preserve">What is your </w:t>
             </w:r>
             <w:r>
@@ -614,6 +594,7 @@
           </w:tcPr>
           <w:p>
             <w:r>
+              <w:lastRenderedPageBreak/>
               <w:t xml:space="preserve">What is your </w:t>
             </w:r>
             <w:r>
@@ -944,7 +925,8 @@
     <w:p/>
     <w:p/>
     <w:sectPr>
-      <w:footerReference w:type="default" r:id="rId7"/>
+      <w:headerReference w:type="default" r:id="rId7"/>
+      <w:footerReference w:type="default" r:id="rId8"/>
       <w:pgSz w:w="12240" w:h="15840"/>
       <w:pgMar w:top="1440" w:right="1440" w:bottom="1440" w:left="1440" w:header="720" w:footer="720" w:gutter="0"/>
       <w:cols w:space="720"/>
@@ -977,6 +959,96 @@
 <w:ftr xmlns:wpc="http://schemas.microsoft.com/office/word/2010/wordprocessingCanvas" xmlns:cx="http://schemas.microsoft.com/office/drawing/2014/chartex" xmlns:cx1="http://schemas.microsoft.com/office/drawing/2015/9/8/chartex" xmlns:cx2="http://schemas.microsoft.com/office/drawing/2015/10/21/chartex" xmlns:cx3="http://schemas.microsoft.com/office/drawing/2016/5/9/chartex" xmlns:cx4="http://schemas.microsoft.com/office/drawing/2016/5/10/chartex" xmlns:cx5="http://schemas.microsoft.com/office/drawing/2016/5/11/chartex" xmlns:cx6="http://schemas.microsoft.com/office/drawing/2016/5/12/chartex" xmlns:cx7="http://schemas.microsoft.com/office/drawing/2016/5/13/chartex" xmlns:cx8="http://schemas.microsoft.com/office/drawing/2016/5/14/chartex" xmlns:mc="http://schemas.openxmlformats.org/markup-compatibility/2006" xmlns:aink="http://schemas.microsoft.com/office/drawing/2016/ink" xmlns:am3d="http://schemas.microsoft.com/office/drawing/2017/model3d" xmlns:o="urn:schemas-microsoft-com:office:office" xmlns:r="http://schemas.openxmlformats.org/officeDocument/2006/relationships" xmlns:m="http://schemas.openxmlformats.org/officeDocument/2006/math" xmlns:v="urn:schemas-microsoft-com:vml" xmlns:wp14="http://schemas.microsoft.com/office/word/2010/wordprocessingDrawing" xmlns:wp="http://schemas.openxmlformats.org/drawingml/2006/wordprocessingDrawing" xmlns:w10="urn:schemas-microsoft-com:office:word" xmlns:w="http://schemas.openxmlformats.org/wordprocessingml/2006/main" xmlns:w14="http://schemas.microsoft.com/office/word/2010/wordml" xmlns:w15="http://schemas.microsoft.com/office/word/2012/wordml" xmlns:w16cex="http://schemas.microsoft.com/office/word/2018/wordml/cex" xmlns:w16cid="http://schemas.microsoft.com/office/word/2016/wordml/cid" xmlns:w16="http://schemas.microsoft.com/office/word/2018/wordml" xmlns:w16se="http://schemas.microsoft.com/office/word/2015/wordml/symex" xmlns:wpg="http://schemas.microsoft.com/office/word/2010/wordprocessingGroup" xmlns:wpi="http://schemas.microsoft.com/office/word/2010/wordprocessingInk" xmlns:wne="http://schemas.microsoft.com/office/word/2006/wordml" xmlns:wps="http://schemas.microsoft.com/office/word/2010/wordprocessingShape" mc:Ignorable="w14 w15 w16se w16cid w16 w16cex wp14">
   <w:p>
     <w:pPr>
+      <w:pStyle w:val="Footer"/>
+      <w:tabs>
+        <w:tab w:val="clear" w:pos="4680"/>
+        <w:tab w:val="clear" w:pos="9360"/>
+      </w:tabs>
+      <w:jc w:val="center"/>
+      <w:rPr>
+        <w:caps/>
+        <w:noProof/>
+        <w:color w:val="000000" w:themeColor="text1"/>
+      </w:rPr>
+    </w:pPr>
+    <w:r>
+      <w:rPr>
+        <w:caps/>
+        <w:color w:val="000000" w:themeColor="text1"/>
+      </w:rPr>
+      <w:fldChar w:fldCharType="begin"/>
+    </w:r>
+    <w:r>
+      <w:rPr>
+        <w:caps/>
+        <w:color w:val="000000" w:themeColor="text1"/>
+      </w:rPr>
+      <w:instrText xml:space="preserve"> PAGE   \* MERGEFORMAT </w:instrText>
+    </w:r>
+    <w:r>
+      <w:rPr>
+        <w:caps/>
+        <w:color w:val="000000" w:themeColor="text1"/>
+      </w:rPr>
+      <w:fldChar w:fldCharType="separate"/>
+    </w:r>
+    <w:r>
+      <w:rPr>
+        <w:caps/>
+        <w:noProof/>
+        <w:color w:val="000000" w:themeColor="text1"/>
+      </w:rPr>
+      <w:t>2</w:t>
+    </w:r>
+    <w:r>
+      <w:rPr>
+        <w:caps/>
+        <w:noProof/>
+        <w:color w:val="000000" w:themeColor="text1"/>
+      </w:rPr>
+      <w:fldChar w:fldCharType="end"/>
+    </w:r>
+  </w:p>
+  <w:p>
+    <w:pPr>
+      <w:pStyle w:val="Footer"/>
+      <w:tabs>
+        <w:tab w:val="clear" w:pos="4680"/>
+        <w:tab w:val="clear" w:pos="9360"/>
+      </w:tabs>
+      <w:jc w:val="center"/>
+      <w:rPr>
+        <w:caps/>
+        <w:noProof/>
+        <w:color w:val="000000" w:themeColor="text1"/>
+      </w:rPr>
+    </w:pPr>
+  </w:p>
+  <w:p>
+    <w:pPr>
+      <w:pStyle w:val="Footer"/>
+      <w:tabs>
+        <w:tab w:val="clear" w:pos="4680"/>
+        <w:tab w:val="clear" w:pos="9360"/>
+      </w:tabs>
+      <w:jc w:val="center"/>
+      <w:rPr>
+        <w:caps/>
+        <w:noProof/>
+        <w:color w:val="000000" w:themeColor="text1"/>
+      </w:rPr>
+    </w:pPr>
+    <w:r>
+      <w:rPr>
+        <w:caps/>
+        <w:noProof/>
+        <w:color w:val="000000" w:themeColor="text1"/>
+      </w:rPr>
+      <w:t>BRAIN AND BODY LAB AT UCLA</w:t>
+    </w:r>
+  </w:p>
+  <w:p>
+    <w:pPr>
       <w:pStyle w:val="BodyText"/>
       <w:spacing w:before="0" w:line="14" w:lineRule="auto"/>
       <w:ind w:left="0" w:firstLine="0"/>
@@ -984,47 +1056,6 @@
         <w:sz w:val="20"/>
       </w:rPr>
     </w:pPr>
-    <w:r>
-      <w:rPr>
-        <w:noProof/>
-      </w:rPr>
-      <w:pict w14:anchorId="62C64AC3">
-        <v:shapetype id="_x0000_t202" coordsize="21600,21600" o:spt="202" path="m,l,21600r21600,l21600,xe">
-          <v:stroke joinstyle="miter"/>
-          <v:path gradientshapeok="t" o:connecttype="rect"/>
-        </v:shapetype>
-        <v:shape id="Text Box 1" o:spid="_x0000_s2049" type="#_x0000_t202" style="position:absolute;margin-left:69pt;margin-top:740.55pt;width:12.15pt;height:14.3pt;z-index:-251658752;visibility:visible;mso-wrap-style:square;mso-width-percent:0;mso-height-percent:0;mso-wrap-distance-left:9pt;mso-wrap-distance-top:0;mso-wrap-distance-right:9pt;mso-wrap-distance-bottom:0;mso-position-horizontal:absolute;mso-position-horizontal-relative:page;mso-position-vertical:absolute;mso-position-vertical-relative:page;mso-width-percent:0;mso-height-percent:0;mso-width-relative:page;mso-height-relative:page;v-text-anchor:top" o:gfxdata="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" filled="f" stroked="f">
-          <o:lock v:ext="edit" aspectratio="t" verticies="t" text="t" shapetype="t"/>
-          <v:textbox inset="0,0,0,0">
-            <w:txbxContent>
-              <w:p>
-                <w:pPr>
-                  <w:pStyle w:val="BodyText"/>
-                  <w:spacing w:before="12"/>
-                  <w:ind w:left="60" w:firstLine="0"/>
-                </w:pPr>
-                <w:r>
-                  <w:fldChar w:fldCharType="begin"/>
-                </w:r>
-                <w:r>
-                  <w:instrText xml:space="preserve"> PAGE </w:instrText>
-                </w:r>
-                <w:r>
-                  <w:fldChar w:fldCharType="separate"/>
-                </w:r>
-                <w:r>
-                  <w:t>1</w:t>
-                </w:r>
-                <w:r>
-                  <w:fldChar w:fldCharType="end"/>
-                </w:r>
-              </w:p>
-            </w:txbxContent>
-          </v:textbox>
-          <w10:wrap anchorx="page" anchory="page"/>
-        </v:shape>
-      </w:pict>
-    </w:r>
   </w:p>
 </w:ftr>
 </file>
@@ -1046,6 +1077,71 @@
     </w:p>
   </w:footnote>
 </w:footnotes>
+</file>
+
+<file path=word/header1.xml><?xml version="1.0" encoding="utf-8"?>
+<w:hdr xmlns:wpc="http://schemas.microsoft.com/office/word/2010/wordprocessingCanvas" xmlns:cx="http://schemas.microsoft.com/office/drawing/2014/chartex" xmlns:cx1="http://schemas.microsoft.com/office/drawing/2015/9/8/chartex" xmlns:cx2="http://schemas.microsoft.com/office/drawing/2015/10/21/chartex" xmlns:cx3="http://schemas.microsoft.com/office/drawing/2016/5/9/chartex" xmlns:cx4="http://schemas.microsoft.com/office/drawing/2016/5/10/chartex" xmlns:cx5="http://schemas.microsoft.com/office/drawing/2016/5/11/chartex" xmlns:cx6="http://schemas.microsoft.com/office/drawing/2016/5/12/chartex" xmlns:cx7="http://schemas.microsoft.com/office/drawing/2016/5/13/chartex" xmlns:cx8="http://schemas.microsoft.com/office/drawing/2016/5/14/chartex" xmlns:mc="http://schemas.openxmlformats.org/markup-compatibility/2006" xmlns:aink="http://schemas.microsoft.com/office/drawing/2016/ink" xmlns:am3d="http://schemas.microsoft.com/office/drawing/2017/model3d" xmlns:o="urn:schemas-microsoft-com:office:office" xmlns:r="http://schemas.openxmlformats.org/officeDocument/2006/relationships" xmlns:m="http://schemas.openxmlformats.org/officeDocument/2006/math" xmlns:v="urn:schemas-microsoft-com:vml" xmlns:wp14="http://schemas.microsoft.com/office/word/2010/wordprocessingDrawing" xmlns:wp="http://schemas.openxmlformats.org/drawingml/2006/wordprocessingDrawing" xmlns:w10="urn:schemas-microsoft-com:office:word" xmlns:w="http://schemas.openxmlformats.org/wordprocessingml/2006/main" xmlns:w14="http://schemas.microsoft.com/office/word/2010/wordml" xmlns:w15="http://schemas.microsoft.com/office/word/2012/wordml" xmlns:w16cex="http://schemas.microsoft.com/office/word/2018/wordml/cex" xmlns:w16cid="http://schemas.microsoft.com/office/word/2016/wordml/cid" xmlns:w16="http://schemas.microsoft.com/office/word/2018/wordml" xmlns:w16se="http://schemas.microsoft.com/office/word/2015/wordml/symex" xmlns:wpg="http://schemas.microsoft.com/office/word/2010/wordprocessingGroup" xmlns:wpi="http://schemas.microsoft.com/office/word/2010/wordprocessingInk" xmlns:wne="http://schemas.microsoft.com/office/word/2006/wordml" xmlns:wps="http://schemas.microsoft.com/office/word/2010/wordprocessingShape" mc:Ignorable="w14 w15 w16se w16cid w16 w16cex wp14">
+  <w:p>
+    <w:pPr>
+      <w:rPr>
+        <w:b/>
+        <w:bCs/>
+      </w:rPr>
+    </w:pPr>
+    <w:r>
+      <w:rPr>
+        <w:b/>
+        <w:bCs/>
+      </w:rPr>
+      <w:t>Information Questionnaire</w:t>
+    </w:r>
+  </w:p>
+  <w:p>
+    <w:pPr>
+      <w:rPr>
+        <w:b/>
+        <w:bCs/>
+      </w:rPr>
+    </w:pPr>
+    <w:r>
+      <w:rPr>
+        <w:b/>
+        <w:bCs/>
+      </w:rPr>
+      <w:t xml:space="preserve">(Made for the </w:t>
+    </w:r>
+    <w:r>
+      <w:rPr>
+        <w:b/>
+        <w:bCs/>
+      </w:rPr>
+      <w:t>EGG/</w:t>
+    </w:r>
+    <w:proofErr w:type="spellStart"/>
+    <w:r>
+      <w:rPr>
+        <w:b/>
+        <w:bCs/>
+      </w:rPr>
+      <w:t>COVID</w:t>
+    </w:r>
+    <w:proofErr w:type="spellEnd"/>
+    <w:r>
+      <w:rPr>
+        <w:b/>
+        <w:bCs/>
+      </w:rPr>
+      <w:t xml:space="preserve"> and Emotionality</w:t>
+    </w:r>
+    <w:r>
+      <w:rPr>
+        <w:b/>
+        <w:bCs/>
+      </w:rPr>
+      <w:t xml:space="preserve"> Study)</w:t>
+    </w:r>
+  </w:p>
+</w:hdr>
 </file>
 
 <file path=word/numbering.xml><?xml version="1.0" encoding="utf-8"?>
@@ -3363,6 +3459,48 @@
       <w:szCs w:val="22"/>
     </w:rPr>
   </w:style>
+  <w:style w:type="paragraph" w:styleId="Header">
+    <w:name w:val="header"/>
+    <w:basedOn w:val="Normal"/>
+    <w:link w:val="HeaderChar"/>
+    <w:uiPriority w:val="99"/>
+    <w:unhideWhenUsed/>
+    <w:rsid w:val="00162C50"/>
+    <w:pPr>
+      <w:tabs>
+        <w:tab w:val="center" w:pos="4680"/>
+        <w:tab w:val="right" w:pos="9360"/>
+      </w:tabs>
+    </w:pPr>
+  </w:style>
+  <w:style w:type="character" w:customStyle="1" w:styleId="HeaderChar">
+    <w:name w:val="Header Char"/>
+    <w:basedOn w:val="DefaultParagraphFont"/>
+    <w:link w:val="Header"/>
+    <w:uiPriority w:val="99"/>
+    <w:rsid w:val="00162C50"/>
+  </w:style>
+  <w:style w:type="paragraph" w:styleId="Footer">
+    <w:name w:val="footer"/>
+    <w:basedOn w:val="Normal"/>
+    <w:link w:val="FooterChar"/>
+    <w:uiPriority w:val="99"/>
+    <w:unhideWhenUsed/>
+    <w:rsid w:val="00162C50"/>
+    <w:pPr>
+      <w:tabs>
+        <w:tab w:val="center" w:pos="4680"/>
+        <w:tab w:val="right" w:pos="9360"/>
+      </w:tabs>
+    </w:pPr>
+  </w:style>
+  <w:style w:type="character" w:customStyle="1" w:styleId="FooterChar">
+    <w:name w:val="Footer Char"/>
+    <w:basedOn w:val="DefaultParagraphFont"/>
+    <w:link w:val="Footer"/>
+    <w:uiPriority w:val="99"/>
+    <w:rsid w:val="00162C50"/>
+  </w:style>
 </w:styles>
 </file>
 

--- a/Study_1_COVID/Questionnaires/Information/info.docx
+++ b/Study_1_COVID/Questionnaires/Information/info.docx
@@ -189,17 +189,17 @@
           </w:tcPr>
           <w:p>
             <w:r>
-              <w:t>Do you have a job (on or off campus)?</w:t>
-            </w:r>
-          </w:p>
-        </w:tc>
-        <w:tc>
-          <w:tcPr>
-            <w:tcW w:w="4675" w:type="dxa"/>
-          </w:tcPr>
-          <w:p>
-            <w:r>
-              <w:t>Yes/No</w:t>
+              <w:t>Do you receive any financial aid to pay for your studies? Please check all that apply.</w:t>
+            </w:r>
+          </w:p>
+        </w:tc>
+        <w:tc>
+          <w:tcPr>
+            <w:tcW w:w="4675" w:type="dxa"/>
+          </w:tcPr>
+          <w:p>
+            <w:r>
+              <w:t>Federal grants, state grants, university grants, internal scholarships, external scholarships, federal work-study, student loans</w:t>
             </w:r>
           </w:p>
         </w:tc>
@@ -211,111 +211,178 @@
           </w:tcPr>
           <w:p>
             <w:r>
-              <w:t>What is your estimated yearly salary from this job?</w:t>
-            </w:r>
-          </w:p>
-        </w:tc>
-        <w:tc>
-          <w:tcPr>
-            <w:tcW w:w="4675" w:type="dxa"/>
-          </w:tcPr>
-          <w:p>
-            <w:r>
-              <w:t>$</w:t>
-            </w:r>
-            <w:r>
-              <w:t>0-</w:t>
-            </w:r>
-            <w:r>
-              <w:t>$</w:t>
-            </w:r>
-            <w:r>
-              <w:t>10</w:t>
-            </w:r>
-            <w:r>
-              <w:t>,999</w:t>
-            </w:r>
-          </w:p>
-          <w:p>
-            <w:r>
-              <w:t>$</w:t>
-            </w:r>
-            <w:r>
-              <w:t>11-</w:t>
-            </w:r>
-            <w:r>
-              <w:t>$</w:t>
-            </w:r>
-            <w:r>
-              <w:t>20</w:t>
-            </w:r>
-            <w:r>
-              <w:t>,999</w:t>
-            </w:r>
-          </w:p>
-          <w:p>
-            <w:r>
-              <w:t>$</w:t>
-            </w:r>
-            <w:r>
-              <w:t>21-</w:t>
-            </w:r>
-            <w:r>
-              <w:t>$</w:t>
-            </w:r>
-            <w:r>
-              <w:t>3</w:t>
-            </w:r>
-            <w:r>
-              <w:t>0</w:t>
-            </w:r>
-            <w:r>
-              <w:t>,999</w:t>
-            </w:r>
-          </w:p>
-          <w:p>
-            <w:r>
-              <w:t>$</w:t>
-            </w:r>
-            <w:r>
-              <w:t>31-</w:t>
-            </w:r>
-            <w:r>
-              <w:t>$</w:t>
-            </w:r>
-            <w:r>
-              <w:t>40</w:t>
-            </w:r>
-            <w:r>
-              <w:t>,999</w:t>
-            </w:r>
-          </w:p>
-          <w:p>
-            <w:r>
-              <w:t>$</w:t>
-            </w:r>
-            <w:r>
-              <w:t>41-</w:t>
-            </w:r>
-            <w:r>
-              <w:t>$</w:t>
-            </w:r>
-            <w:r>
-              <w:t>50</w:t>
-            </w:r>
-            <w:r>
-              <w:t>,999</w:t>
-            </w:r>
-          </w:p>
-          <w:p>
-            <w:r>
-              <w:t>$</w:t>
-            </w:r>
-            <w:r>
-              <w:t>51</w:t>
-            </w:r>
-            <w:r>
-              <w:t>,000 +</w:t>
+              <w:t>Do you have a job (on or off campus)?</w:t>
+            </w:r>
+          </w:p>
+          <w:p/>
+          <w:p>
+            <w:r>
+              <w:t>If yes, what job?</w:t>
+            </w:r>
+          </w:p>
+          <w:p/>
+          <w:p>
+            <w:r>
+              <w:t>Is this job a part of a work/study program?</w:t>
+            </w:r>
+          </w:p>
+        </w:tc>
+        <w:tc>
+          <w:tcPr>
+            <w:tcW w:w="4675" w:type="dxa"/>
+          </w:tcPr>
+          <w:p>
+            <w:r>
+              <w:t>Yes/No</w:t>
+            </w:r>
+          </w:p>
+        </w:tc>
+      </w:tr>
+      <w:tr>
+        <w:tc>
+          <w:tcPr>
+            <w:tcW w:w="4675" w:type="dxa"/>
+          </w:tcPr>
+          <w:p>
+            <w:r>
+              <w:t xml:space="preserve">What is your estimated yearly </w:t>
+            </w:r>
+            <w:r>
+              <w:t>income</w:t>
+            </w:r>
+            <w:r>
+              <w:t xml:space="preserve"> from this job?</w:t>
+            </w:r>
+          </w:p>
+        </w:tc>
+        <w:tc>
+          <w:tcPr>
+            <w:tcW w:w="4675" w:type="dxa"/>
+          </w:tcPr>
+          <w:p>
+            <w:r>
+              <w:t>$0-$10,999</w:t>
+            </w:r>
+          </w:p>
+          <w:p>
+            <w:r>
+              <w:t>$11-$20,999</w:t>
+            </w:r>
+          </w:p>
+          <w:p>
+            <w:r>
+              <w:t>$21-$30,999</w:t>
+            </w:r>
+          </w:p>
+          <w:p>
+            <w:r>
+              <w:t>$31-$40,999</w:t>
+            </w:r>
+          </w:p>
+          <w:p>
+            <w:r>
+              <w:t>$41-$50,999</w:t>
+            </w:r>
+          </w:p>
+          <w:p>
+            <w:r>
+              <w:t>$51,000 +</w:t>
+            </w:r>
+          </w:p>
+        </w:tc>
+      </w:tr>
+      <w:tr>
+        <w:tc>
+          <w:tcPr>
+            <w:tcW w:w="4675" w:type="dxa"/>
+          </w:tcPr>
+          <w:p>
+            <w:r>
+              <w:t>How much of your expenses are you responsible for (this includes living costs, groceries, rent, tuition, and student loans that you will eventually pay back)?</w:t>
+            </w:r>
+          </w:p>
+        </w:tc>
+        <w:tc>
+          <w:tcPr>
+            <w:tcW w:w="4675" w:type="dxa"/>
+          </w:tcPr>
+          <w:p>
+            <w:r>
+              <w:t>I pay for none of my expenses</w:t>
+            </w:r>
+          </w:p>
+          <w:p>
+            <w:r>
+              <w:t>I pay for some of my expenses</w:t>
+            </w:r>
+          </w:p>
+          <w:p>
+            <w:r>
+              <w:t>I pay for half of my expenses</w:t>
+            </w:r>
+          </w:p>
+          <w:p>
+            <w:r>
+              <w:t>I pay for most of my expenses</w:t>
+            </w:r>
+          </w:p>
+          <w:p>
+            <w:r>
+              <w:t>I pay for all of my expenses</w:t>
+            </w:r>
+          </w:p>
+        </w:tc>
+      </w:tr>
+      <w:tr>
+        <w:tc>
+          <w:tcPr>
+            <w:tcW w:w="4675" w:type="dxa"/>
+          </w:tcPr>
+          <w:p>
+            <w:r>
+              <w:t xml:space="preserve">Roughly what </w:t>
+            </w:r>
+            <w:r>
+              <w:t>portion</w:t>
+            </w:r>
+            <w:r>
+              <w:t xml:space="preserve"> of your expenses is your family</w:t>
+            </w:r>
+            <w:r>
+              <w:t xml:space="preserve"> (including partner or extended family)</w:t>
+            </w:r>
+            <w:r>
+              <w:t xml:space="preserve"> responsible for (this includes living costs, groceries, rent, tuition, and student loans that your family will eventually pay back for you)?</w:t>
+            </w:r>
+          </w:p>
+        </w:tc>
+        <w:tc>
+          <w:tcPr>
+            <w:tcW w:w="4675" w:type="dxa"/>
+          </w:tcPr>
+          <w:p>
+            <w:r>
+              <w:t>My family pays for none of my expenses</w:t>
+            </w:r>
+          </w:p>
+          <w:p>
+            <w:r>
+              <w:t>My family pays for some of my expenses</w:t>
+            </w:r>
+          </w:p>
+          <w:p>
+            <w:r>
+              <w:t>My family pays for half of my expenses</w:t>
+            </w:r>
+          </w:p>
+          <w:p>
+            <w:r>
+              <w:t>My family pays for most of my expenses</w:t>
+            </w:r>
+          </w:p>
+          <w:p>
+            <w:r>
+              <w:t>My family pays for all of my expenses</w:t>
             </w:r>
           </w:p>
         </w:tc>
@@ -329,49 +396,32 @@
             <w:tcW w:w="4675" w:type="dxa"/>
           </w:tcPr>
           <w:p>
-            <w:r>
-              <w:t>How much</w:t>
-            </w:r>
-            <w:r>
-              <w:t xml:space="preserve"> of your </w:t>
-            </w:r>
-            <w:r>
-              <w:t>expenses</w:t>
-            </w:r>
-            <w:r>
-              <w:t xml:space="preserve"> are you responsible for (this includes living costs, groceries, rent, tuition, and student loans that you will eventually pay back)?</w:t>
-            </w:r>
-          </w:p>
-        </w:tc>
-        <w:tc>
-          <w:tcPr>
-            <w:tcW w:w="4675" w:type="dxa"/>
-          </w:tcPr>
-          <w:p>
-            <w:r>
-              <w:t>I pay for none of my expenses</w:t>
-            </w:r>
-          </w:p>
-          <w:p>
-            <w:r>
-              <w:t>I pay for some of my expenses</w:t>
-            </w:r>
-          </w:p>
-          <w:p>
-            <w:r>
-              <w:t>I pay for half of my expenses</w:t>
-            </w:r>
-          </w:p>
-          <w:p>
-            <w:r>
-              <w:t>I pay for most of my expenses</w:t>
-            </w:r>
-          </w:p>
-          <w:p>
-            <w:r>
-              <w:t>I pay for all of my expenses</w:t>
-            </w:r>
-          </w:p>
+            <w:pPr>
+              <w:jc w:val="center"/>
+            </w:pPr>
+          </w:p>
+          <w:p>
+            <w:pPr>
+              <w:jc w:val="center"/>
+            </w:pPr>
+            <w:r>
+              <w:t>Socioeconomic Status Ladder (MacArthur Scale of Subjective Social Status)</w:t>
+            </w:r>
+            <w:r>
+              <w:br/>
+              <w:t>Relative to U.S.A.</w:t>
+            </w:r>
+            <w:r>
+              <w:br/>
+              <w:t>Relative to UCLA students</w:t>
+            </w:r>
+          </w:p>
+        </w:tc>
+        <w:tc>
+          <w:tcPr>
+            <w:tcW w:w="4675" w:type="dxa"/>
+          </w:tcPr>
+          <w:p/>
         </w:tc>
       </w:tr>
       <w:tr>
@@ -384,43 +434,56 @@
           </w:tcPr>
           <w:p>
             <w:r>
-              <w:t xml:space="preserve">Roughly what percentage of your </w:t>
-            </w:r>
-            <w:r>
-              <w:t>expenses</w:t>
-            </w:r>
-            <w:r>
-              <w:t xml:space="preserve"> is your family responsible for (this includes living costs, groceries, rent, tuition, and student loans that your family will eventually pay back for you)?</w:t>
-            </w:r>
-          </w:p>
-        </w:tc>
-        <w:tc>
-          <w:tcPr>
-            <w:tcW w:w="4675" w:type="dxa"/>
-          </w:tcPr>
-          <w:p>
-            <w:r>
-              <w:t>My family pays for none of my expenses</w:t>
-            </w:r>
-          </w:p>
-          <w:p>
-            <w:r>
-              <w:t>My family pays for some of my expenses</w:t>
-            </w:r>
-          </w:p>
-          <w:p>
-            <w:r>
-              <w:t>My family pays for half of my expenses</w:t>
-            </w:r>
-          </w:p>
-          <w:p>
-            <w:r>
-              <w:t>My family pays for most of my expenses</w:t>
-            </w:r>
-          </w:p>
-          <w:p>
-            <w:r>
-              <w:t>My family pays for all of my expenses</w:t>
+              <w:lastRenderedPageBreak/>
+              <w:t>Apart from paid work, w</w:t>
+            </w:r>
+            <w:r>
+              <w:t>hat other commitments do you have in addition to your studies? (Please check all that apply)</w:t>
+            </w:r>
+            <w:r>
+              <w:t xml:space="preserve"> </w:t>
+            </w:r>
+          </w:p>
+        </w:tc>
+        <w:tc>
+          <w:tcPr>
+            <w:tcW w:w="4675" w:type="dxa"/>
+          </w:tcPr>
+          <w:p>
+            <w:r>
+              <w:t>Volunteer work</w:t>
+            </w:r>
+          </w:p>
+          <w:p>
+            <w:r>
+              <w:t>C</w:t>
+            </w:r>
+            <w:r>
+              <w:t>aring for a relative (child(ren), parents, sibling, other relative)</w:t>
+            </w:r>
+          </w:p>
+          <w:p>
+            <w:r>
+              <w:t>T</w:t>
+            </w:r>
+            <w:r>
+              <w:t>eaching</w:t>
+            </w:r>
+            <w:r>
+              <w:t xml:space="preserve"> or tutoring</w:t>
+            </w:r>
+          </w:p>
+          <w:p>
+            <w:r>
+              <w:t>R</w:t>
+            </w:r>
+            <w:r>
+              <w:t>eligious or spiritual commitments</w:t>
+            </w:r>
+          </w:p>
+          <w:p>
+            <w:r>
+              <w:t>Other (please describe)</w:t>
             </w:r>
           </w:p>
         </w:tc>
@@ -431,421 +494,85 @@
         </w:trPr>
         <w:tc>
           <w:tcPr>
-            <w:tcW w:w="9350" w:type="dxa"/>
-            <w:gridSpan w:val="2"/>
-          </w:tcPr>
-          <w:p>
-            <w:pPr>
-              <w:jc w:val="center"/>
-            </w:pPr>
-          </w:p>
-          <w:p>
-            <w:pPr>
-              <w:jc w:val="center"/>
-            </w:pPr>
-            <w:r>
-              <w:t>Socioeconomic Status Ladder (MacArthur Scale of Subjective Social Status)</w:t>
-            </w:r>
-          </w:p>
-          <w:p>
-            <w:pPr>
-              <w:jc w:val="center"/>
-            </w:pPr>
-          </w:p>
-        </w:tc>
-      </w:tr>
-      <w:tr>
-        <w:tc>
-          <w:tcPr>
-            <w:tcW w:w="4675" w:type="dxa"/>
-          </w:tcPr>
-          <w:p>
-            <w:r>
-              <w:t>Growing up, how many caregivers lived in your household?</w:t>
-            </w:r>
-          </w:p>
-        </w:tc>
-        <w:tc>
-          <w:tcPr>
-            <w:tcW w:w="4675" w:type="dxa"/>
-          </w:tcPr>
-          <w:p>
-            <w:r>
-              <w:t>0, 1, 2, 3+</w:t>
-            </w:r>
-          </w:p>
-        </w:tc>
-      </w:tr>
-      <w:tr>
-        <w:tc>
-          <w:tcPr>
-            <w:tcW w:w="4675" w:type="dxa"/>
-          </w:tcPr>
-          <w:p>
-            <w:r>
-              <w:t>Growing up, who was your primary caregiver?</w:t>
-            </w:r>
-          </w:p>
-        </w:tc>
-        <w:tc>
-          <w:tcPr>
-            <w:tcW w:w="4675" w:type="dxa"/>
-          </w:tcPr>
-          <w:p/>
-        </w:tc>
-      </w:tr>
-      <w:tr>
-        <w:tc>
-          <w:tcPr>
-            <w:tcW w:w="4675" w:type="dxa"/>
-          </w:tcPr>
-          <w:p>
-            <w:r>
-              <w:t xml:space="preserve">What is your </w:t>
-            </w:r>
-            <w:r>
-              <w:rPr>
-                <w:u w:val="single"/>
-              </w:rPr>
-              <w:t>primary caregiver’s</w:t>
-            </w:r>
-            <w:r>
-              <w:t xml:space="preserve"> highest obtained education?</w:t>
-            </w:r>
-          </w:p>
-        </w:tc>
-        <w:tc>
-          <w:tcPr>
-            <w:tcW w:w="4675" w:type="dxa"/>
-          </w:tcPr>
-          <w:p>
-            <w:r>
-              <w:t>Less than a high school diploma</w:t>
-            </w:r>
-          </w:p>
-          <w:p>
-            <w:r>
-              <w:t>High school diploma, no college</w:t>
-            </w:r>
-          </w:p>
-          <w:p>
-            <w:r>
-              <w:t>Some college, no degree</w:t>
-            </w:r>
-          </w:p>
-          <w:p>
-            <w:r>
-              <w:t>Associate degree</w:t>
-            </w:r>
-          </w:p>
-          <w:p>
-            <w:r>
-              <w:t>Bachelor’s degree</w:t>
-            </w:r>
-          </w:p>
-          <w:p>
-            <w:r>
-              <w:t>Master’s degree</w:t>
-            </w:r>
-          </w:p>
-          <w:p>
-            <w:r>
-              <w:t>Professional degree</w:t>
-            </w:r>
-          </w:p>
-          <w:p>
-            <w:r>
-              <w:t>Doctoral degree</w:t>
-            </w:r>
-          </w:p>
-        </w:tc>
-      </w:tr>
-      <w:tr>
-        <w:tc>
-          <w:tcPr>
-            <w:tcW w:w="4675" w:type="dxa"/>
-          </w:tcPr>
-          <w:p>
-            <w:r>
-              <w:t xml:space="preserve">What is your </w:t>
-            </w:r>
-            <w:r>
-              <w:rPr>
-                <w:u w:val="single"/>
-              </w:rPr>
-              <w:t>primary caregiver’s</w:t>
-            </w:r>
-            <w:r>
-              <w:t xml:space="preserve"> occupation?</w:t>
-            </w:r>
-          </w:p>
-        </w:tc>
-        <w:tc>
-          <w:tcPr>
-            <w:tcW w:w="4675" w:type="dxa"/>
-          </w:tcPr>
-          <w:p/>
-        </w:tc>
-      </w:tr>
-      <w:tr>
-        <w:tc>
-          <w:tcPr>
-            <w:tcW w:w="4675" w:type="dxa"/>
-          </w:tcPr>
-          <w:p>
-            <w:r>
-              <w:lastRenderedPageBreak/>
-              <w:t xml:space="preserve">What is your </w:t>
-            </w:r>
-            <w:r>
-              <w:rPr>
-                <w:u w:val="single"/>
-              </w:rPr>
-              <w:t>primary caregiver’s</w:t>
-            </w:r>
-            <w:r>
-              <w:t xml:space="preserve"> annual income?</w:t>
-            </w:r>
-          </w:p>
-        </w:tc>
-        <w:tc>
-          <w:tcPr>
-            <w:tcW w:w="4675" w:type="dxa"/>
-          </w:tcPr>
-          <w:p>
-            <w:r>
-              <w:t>Less than $20</w:t>
-            </w:r>
-            <w:r>
-              <w:t>,000</w:t>
-            </w:r>
-          </w:p>
-          <w:p>
-            <w:r>
-              <w:t>$20</w:t>
-            </w:r>
-            <w:r>
-              <w:t>,000</w:t>
-            </w:r>
-            <w:r>
-              <w:t>-$44,999</w:t>
-            </w:r>
-          </w:p>
-          <w:p>
-            <w:r>
-              <w:t>$45,000-$69,999</w:t>
-            </w:r>
-          </w:p>
-          <w:p>
-            <w:r>
-              <w:t>$70,000-$99,999</w:t>
-            </w:r>
-          </w:p>
-          <w:p>
-            <w:r>
-              <w:t>$100,000-$149,999</w:t>
-            </w:r>
-          </w:p>
-          <w:p>
-            <w:r>
-              <w:t>$150,000-$199,999</w:t>
-            </w:r>
-          </w:p>
-          <w:p>
-            <w:r>
-              <w:t>$200,000 +</w:t>
-            </w:r>
-          </w:p>
-        </w:tc>
-      </w:tr>
-      <w:tr>
-        <w:tc>
-          <w:tcPr>
-            <w:tcW w:w="4675" w:type="dxa"/>
-          </w:tcPr>
-          <w:p>
-            <w:r>
-              <w:t>Growing up, who was your secondary caregiver?</w:t>
-            </w:r>
-          </w:p>
-        </w:tc>
-        <w:tc>
-          <w:tcPr>
-            <w:tcW w:w="4675" w:type="dxa"/>
-          </w:tcPr>
-          <w:p/>
-        </w:tc>
-      </w:tr>
-      <w:tr>
-        <w:tc>
-          <w:tcPr>
-            <w:tcW w:w="4675" w:type="dxa"/>
-          </w:tcPr>
-          <w:p>
-            <w:r>
-              <w:t xml:space="preserve">What is your </w:t>
-            </w:r>
-            <w:r>
-              <w:rPr>
-                <w:u w:val="single"/>
-              </w:rPr>
-              <w:t>secondary caregiver’s</w:t>
-            </w:r>
-            <w:r>
-              <w:t xml:space="preserve"> highest obtained education?</w:t>
-            </w:r>
-          </w:p>
-        </w:tc>
-        <w:tc>
-          <w:tcPr>
-            <w:tcW w:w="4675" w:type="dxa"/>
-          </w:tcPr>
-          <w:p>
-            <w:r>
-              <w:t>Less than a high school diploma</w:t>
-            </w:r>
-          </w:p>
-          <w:p>
-            <w:r>
-              <w:t>High school diploma, no college</w:t>
-            </w:r>
-          </w:p>
-          <w:p>
-            <w:r>
-              <w:t>Some college, no degree</w:t>
-            </w:r>
-          </w:p>
-          <w:p>
-            <w:r>
-              <w:t>Associate degree</w:t>
-            </w:r>
-          </w:p>
-          <w:p>
-            <w:r>
-              <w:t>Bachelor’s degree</w:t>
-            </w:r>
-          </w:p>
-          <w:p>
-            <w:r>
-              <w:t>Master’s degree</w:t>
-            </w:r>
-          </w:p>
-          <w:p>
-            <w:r>
-              <w:t>Professional degree</w:t>
-            </w:r>
-          </w:p>
-          <w:p>
-            <w:r>
-              <w:t>Doctoral degree</w:t>
-            </w:r>
-          </w:p>
-        </w:tc>
-      </w:tr>
-      <w:tr>
-        <w:tc>
-          <w:tcPr>
-            <w:tcW w:w="4675" w:type="dxa"/>
-          </w:tcPr>
-          <w:p>
-            <w:r>
-              <w:t xml:space="preserve">What is your </w:t>
-            </w:r>
-            <w:r>
-              <w:rPr>
-                <w:u w:val="single"/>
-              </w:rPr>
-              <w:t>secondary caregiver’s</w:t>
-            </w:r>
-            <w:r>
-              <w:t xml:space="preserve"> occupation?</w:t>
-            </w:r>
-          </w:p>
-        </w:tc>
-        <w:tc>
-          <w:tcPr>
-            <w:tcW w:w="4675" w:type="dxa"/>
-          </w:tcPr>
-          <w:p/>
-        </w:tc>
-      </w:tr>
-      <w:tr>
-        <w:tc>
-          <w:tcPr>
-            <w:tcW w:w="4675" w:type="dxa"/>
-          </w:tcPr>
-          <w:p>
-            <w:r>
-              <w:t xml:space="preserve">What is your </w:t>
-            </w:r>
-            <w:r>
-              <w:rPr>
-                <w:u w:val="single"/>
-              </w:rPr>
-              <w:t>secondary caregiver’s</w:t>
-            </w:r>
-            <w:r>
-              <w:t xml:space="preserve"> annual income?</w:t>
-            </w:r>
-          </w:p>
-        </w:tc>
-        <w:tc>
-          <w:tcPr>
-            <w:tcW w:w="4675" w:type="dxa"/>
-          </w:tcPr>
-          <w:p>
-            <w:r>
-              <w:t>Less than $20,000</w:t>
-            </w:r>
-          </w:p>
-          <w:p>
-            <w:r>
-              <w:t>$20,000-$44,999</w:t>
-            </w:r>
-          </w:p>
-          <w:p>
-            <w:r>
-              <w:t>$45,000-$69,999</w:t>
-            </w:r>
-          </w:p>
-          <w:p>
-            <w:r>
-              <w:t>$70,000-$99,999</w:t>
-            </w:r>
-          </w:p>
-          <w:p>
-            <w:r>
-              <w:t>$100,000-$149,999</w:t>
-            </w:r>
-          </w:p>
-          <w:p>
-            <w:r>
-              <w:t>$150,000-$199,999</w:t>
-            </w:r>
-          </w:p>
-          <w:p>
-            <w:r>
-              <w:t>$200,000 +</w:t>
-            </w:r>
-          </w:p>
-        </w:tc>
-      </w:tr>
-      <w:tr>
-        <w:tc>
-          <w:tcPr>
-            <w:tcW w:w="4675" w:type="dxa"/>
-          </w:tcPr>
-          <w:p>
-            <w:r>
-              <w:t>Please list all other caregivers, their highest obtained education, their occupation, and their annual income.</w:t>
-            </w:r>
-          </w:p>
-        </w:tc>
-        <w:tc>
-          <w:tcPr>
-            <w:tcW w:w="4675" w:type="dxa"/>
-          </w:tcPr>
-          <w:p/>
+            <w:tcW w:w="4675" w:type="dxa"/>
+          </w:tcPr>
+          <w:p>
+            <w:r>
+              <w:t xml:space="preserve">Do you utilize any resources to meet your basic needs? (Please check all that apply) </w:t>
+            </w:r>
+          </w:p>
+        </w:tc>
+        <w:tc>
+          <w:tcPr>
+            <w:tcW w:w="4675" w:type="dxa"/>
+          </w:tcPr>
+          <w:p>
+            <w:r>
+              <w:t>Supplemental nutrition assistance program (SNAP)(</w:t>
+            </w:r>
+            <w:proofErr w:type="spellStart"/>
+            <w:r>
+              <w:t>CalFresh</w:t>
+            </w:r>
+            <w:proofErr w:type="spellEnd"/>
+            <w:r>
+              <w:t>)</w:t>
+            </w:r>
+          </w:p>
+          <w:p>
+            <w:r>
+              <w:t>Medicaid</w:t>
+            </w:r>
+          </w:p>
+          <w:p>
+            <w:r>
+              <w:t>Laptop lending</w:t>
+            </w:r>
+          </w:p>
+          <w:p>
+            <w:r>
+              <w:t>CPO food closet</w:t>
+            </w:r>
+          </w:p>
+          <w:p>
+            <w:r>
+              <w:t>CPO grocery bundles</w:t>
+            </w:r>
+            <w:r>
+              <w:br/>
+              <w:t>CPO holiday boxes</w:t>
+            </w:r>
+          </w:p>
+          <w:p>
+            <w:r>
+              <w:t>Commuter van service</w:t>
+            </w:r>
+          </w:p>
+          <w:p>
+            <w:r>
+              <w:t>Economic crisis response team</w:t>
+            </w:r>
+            <w:r>
+              <w:br/>
+              <w:t>Little bruins</w:t>
+            </w:r>
+            <w:r>
+              <w:t>’</w:t>
+            </w:r>
+            <w:r>
+              <w:t xml:space="preserve"> clubhouse</w:t>
+            </w:r>
+          </w:p>
+          <w:p>
+            <w:r>
+              <w:t>Other form of university assistance (please describe)</w:t>
+            </w:r>
+          </w:p>
+          <w:p>
+            <w:r>
+              <w:t>Other form of public assistance (please describe)</w:t>
+            </w:r>
+          </w:p>
         </w:tc>
       </w:tr>
     </w:tbl>
@@ -872,7 +599,7 @@
                 <w:b/>
                 <w:bCs/>
               </w:rPr>
-              <w:t>Information</w:t>
+              <w:t>Health</w:t>
             </w:r>
           </w:p>
         </w:tc>
@@ -884,17 +611,52 @@
           </w:tcPr>
           <w:p>
             <w:r>
-              <w:t>Origin location (where are you originally from)</w:t>
-            </w:r>
-          </w:p>
-        </w:tc>
-        <w:tc>
-          <w:tcPr>
-            <w:tcW w:w="4675" w:type="dxa"/>
-          </w:tcPr>
-          <w:p>
-            <w:r>
-              <w:t>__________</w:t>
+              <w:t xml:space="preserve">Do you have any underlying health conditions? </w:t>
+            </w:r>
+          </w:p>
+          <w:p/>
+          <w:p>
+            <w:r>
+              <w:t>If yes, please describe.</w:t>
+            </w:r>
+          </w:p>
+        </w:tc>
+        <w:tc>
+          <w:tcPr>
+            <w:tcW w:w="4675" w:type="dxa"/>
+          </w:tcPr>
+          <w:p>
+            <w:r>
+              <w:t>Yes/No</w:t>
+            </w:r>
+          </w:p>
+        </w:tc>
+      </w:tr>
+    </w:tbl>
+    <w:p/>
+    <w:tbl>
+      <w:tblPr>
+        <w:tblStyle w:val="TableGrid"/>
+        <w:tblW w:w="0" w:type="auto"/>
+        <w:tblLook w:val="04A0" w:firstRow="1" w:lastRow="0" w:firstColumn="1" w:lastColumn="0" w:noHBand="0" w:noVBand="1"/>
+      </w:tblPr>
+      <w:tblGrid>
+        <w:gridCol w:w="4675"/>
+        <w:gridCol w:w="4675"/>
+      </w:tblGrid>
+      <w:tr>
+        <w:tc>
+          <w:tcPr>
+            <w:tcW w:w="9350" w:type="dxa"/>
+            <w:gridSpan w:val="2"/>
+          </w:tcPr>
+          <w:p>
+            <w:r>
+              <w:rPr>
+                <w:b/>
+                <w:bCs/>
+              </w:rPr>
+              <w:t>Location</w:t>
             </w:r>
           </w:p>
         </w:tc>
@@ -906,6 +668,28 @@
           </w:tcPr>
           <w:p>
             <w:r>
+              <w:t>In what city, state, and country did you live before coming to UCLA?</w:t>
+            </w:r>
+          </w:p>
+        </w:tc>
+        <w:tc>
+          <w:tcPr>
+            <w:tcW w:w="4675" w:type="dxa"/>
+          </w:tcPr>
+          <w:p>
+            <w:r>
+              <w:t>__________</w:t>
+            </w:r>
+          </w:p>
+        </w:tc>
+      </w:tr>
+      <w:tr>
+        <w:tc>
+          <w:tcPr>
+            <w:tcW w:w="4675" w:type="dxa"/>
+          </w:tcPr>
+          <w:p>
+            <w:r>
               <w:t>Current location (where are you now)</w:t>
             </w:r>
           </w:p>
@@ -917,6 +701,50 @@
           <w:p>
             <w:r>
               <w:t>__________</w:t>
+            </w:r>
+          </w:p>
+        </w:tc>
+      </w:tr>
+      <w:tr>
+        <w:tc>
+          <w:tcPr>
+            <w:tcW w:w="4675" w:type="dxa"/>
+          </w:tcPr>
+          <w:p>
+            <w:r>
+              <w:t>Will you be returning to UCLA next academic year?</w:t>
+            </w:r>
+          </w:p>
+        </w:tc>
+        <w:tc>
+          <w:tcPr>
+            <w:tcW w:w="4675" w:type="dxa"/>
+          </w:tcPr>
+          <w:p>
+            <w:r>
+              <w:t>Yes/No</w:t>
+            </w:r>
+          </w:p>
+        </w:tc>
+      </w:tr>
+      <w:tr>
+        <w:tc>
+          <w:tcPr>
+            <w:tcW w:w="4675" w:type="dxa"/>
+          </w:tcPr>
+          <w:p>
+            <w:r>
+              <w:t>Can we recontact you for participation in future research?</w:t>
+            </w:r>
+          </w:p>
+        </w:tc>
+        <w:tc>
+          <w:tcPr>
+            <w:tcW w:w="4675" w:type="dxa"/>
+          </w:tcPr>
+          <w:p>
+            <w:r>
+              <w:t>Yes/No</w:t>
             </w:r>
           </w:p>
         </w:tc>
@@ -1108,14 +936,7 @@
         <w:b/>
         <w:bCs/>
       </w:rPr>
-      <w:t xml:space="preserve">(Made for the </w:t>
-    </w:r>
-    <w:r>
-      <w:rPr>
-        <w:b/>
-        <w:bCs/>
-      </w:rPr>
-      <w:t>EGG/</w:t>
+      <w:t>(Made for the EGG/</w:t>
     </w:r>
     <w:proofErr w:type="spellStart"/>
     <w:r>
@@ -1131,14 +952,7 @@
         <w:b/>
         <w:bCs/>
       </w:rPr>
-      <w:t xml:space="preserve"> and Emotionality</w:t>
-    </w:r>
-    <w:r>
-      <w:rPr>
-        <w:b/>
-        <w:bCs/>
-      </w:rPr>
-      <w:t xml:space="preserve"> Study)</w:t>
+      <w:t xml:space="preserve"> and Emotionality Study)</w:t>
     </w:r>
   </w:p>
 </w:hdr>
